--- a/resource/output/客车表.docx
+++ b/resource/output/客车表.docx
@@ -75,7 +75,7 @@
       <w:tblPr>
         <w:tblStyle w:val="af3"/>
         <w:tblpPr w:leftFromText="180" w:rightFromText="180" w:vertAnchor="page" w:horzAnchor="margin" w:tblpY="1591"/>
-        <w:tblW w:w="11088" w:type="dxa"/>
+        <w:tblW w:w="11268" w:type="dxa"/>
         <w:tblBorders>
           <w:top w:val="none" w:sz="0" w:space="0" w:color="auto"/>
           <w:left w:val="none" w:sz="0" w:space="0" w:color="auto"/>
@@ -89,14 +89,14 @@
       </w:tblPr>
       <w:tblGrid>
         <w:gridCol w:w="1818"/>
-        <w:gridCol w:w="2250"/>
+        <w:gridCol w:w="2340"/>
         <w:gridCol w:w="270"/>
-        <w:gridCol w:w="360"/>
+        <w:gridCol w:w="270"/>
         <w:gridCol w:w="270"/>
         <w:gridCol w:w="1080"/>
         <w:gridCol w:w="1428"/>
-        <w:gridCol w:w="1722"/>
-        <w:gridCol w:w="1620"/>
+        <w:gridCol w:w="1632"/>
+        <w:gridCol w:w="1890"/>
         <w:gridCol w:w="270"/>
       </w:tblGrid>
       <w:tr>
@@ -118,7 +118,7 @@
         </w:tc>
         <w:tc>
           <w:tcPr>
-            <w:tcW w:w="2250" w:type="dxa"/>
+            <w:tcW w:w="2340" w:type="dxa"/>
           </w:tcPr>
           <w:p>
             <w:pPr>
@@ -144,7 +144,7 @@
         </w:tc>
         <w:tc>
           <w:tcPr>
-            <w:tcW w:w="360" w:type="dxa"/>
+            <w:tcW w:w="270" w:type="dxa"/>
           </w:tcPr>
           <w:p>
             <w:pPr>
@@ -196,7 +196,7 @@
         </w:tc>
         <w:tc>
           <w:tcPr>
-            <w:tcW w:w="1722" w:type="dxa"/>
+            <w:tcW w:w="1632" w:type="dxa"/>
           </w:tcPr>
           <w:p>
             <w:pPr>
@@ -209,7 +209,7 @@
         </w:tc>
         <w:tc>
           <w:tcPr>
-            <w:tcW w:w="1620" w:type="dxa"/>
+            <w:tcW w:w="1890" w:type="dxa"/>
           </w:tcPr>
           <w:p>
             <w:pPr>
@@ -252,7 +252,8 @@
         </w:tc>
         <w:tc>
           <w:tcPr>
-            <w:tcW w:w="2250" w:type="dxa"/>
+            <w:tcW w:w="3150" w:type="dxa"/>
+            <w:gridSpan w:val="4"/>
           </w:tcPr>
           <w:p>
             <w:pPr>
@@ -261,48 +262,12 @@
               </w:tabs>
             </w:pPr>
             <w:r>
-              <w:t>李璐君</w:t>
+              <w:t>潞城市承昌通商贸有限公司</w:t>
             </w:r>
           </w:p>
         </w:tc>
         <w:tc>
           <w:tcPr>
-            <w:tcW w:w="270" w:type="dxa"/>
-          </w:tcPr>
-          <w:p>
-            <w:pPr>
-              <w:tabs>
-                <w:tab w:val="left" w:pos="975"/>
-              </w:tabs>
-            </w:pPr>
-          </w:p>
-        </w:tc>
-        <w:tc>
-          <w:tcPr>
-            <w:tcW w:w="360" w:type="dxa"/>
-          </w:tcPr>
-          <w:p>
-            <w:pPr>
-              <w:tabs>
-                <w:tab w:val="left" w:pos="975"/>
-              </w:tabs>
-            </w:pPr>
-          </w:p>
-        </w:tc>
-        <w:tc>
-          <w:tcPr>
-            <w:tcW w:w="270" w:type="dxa"/>
-          </w:tcPr>
-          <w:p>
-            <w:pPr>
-              <w:tabs>
-                <w:tab w:val="left" w:pos="975"/>
-              </w:tabs>
-            </w:pPr>
-          </w:p>
-        </w:tc>
-        <w:tc>
-          <w:tcPr>
             <w:tcW w:w="1080" w:type="dxa"/>
           </w:tcPr>
           <w:p>
@@ -324,25 +289,29 @@
               </w:tabs>
             </w:pPr>
             <w:r>
-              <w:t>晋DLQ718</w:t>
+              <w:rPr>
+                <w:sz w:val="14"/>
+                <w:szCs w:val="18"/>
+              </w:rPr>
+              <w:t>晋D</w:t>
             </w:r>
           </w:p>
         </w:tc>
         <w:tc>
           <w:tcPr>
-            <w:tcW w:w="1722" w:type="dxa"/>
-          </w:tcPr>
-          <w:p>
-            <w:pPr>
-              <w:tabs>
-                <w:tab w:val="left" w:pos="975"/>
-              </w:tabs>
-            </w:pPr>
-          </w:p>
-        </w:tc>
-        <w:tc>
-          <w:tcPr>
-            <w:tcW w:w="1620" w:type="dxa"/>
+            <w:tcW w:w="1632" w:type="dxa"/>
+          </w:tcPr>
+          <w:p>
+            <w:pPr>
+              <w:tabs>
+                <w:tab w:val="left" w:pos="975"/>
+              </w:tabs>
+            </w:pPr>
+          </w:p>
+        </w:tc>
+        <w:tc>
+          <w:tcPr>
+            <w:tcW w:w="1890" w:type="dxa"/>
           </w:tcPr>
           <w:p>
             <w:pPr>
@@ -351,7 +320,11 @@
               </w:tabs>
             </w:pPr>
             <w:r>
-              <w:t>ggd1343423435</w:t>
+              <w:rPr>
+                <w:sz w:val="14"/>
+                <w:szCs w:val="18"/>
+              </w:rPr>
+              <w:t>ABLKSDJOIR798156748</w:t>
             </w:r>
           </w:p>
         </w:tc>
@@ -386,7 +359,8 @@
         </w:tc>
         <w:tc>
           <w:tcPr>
-            <w:tcW w:w="2250" w:type="dxa"/>
+            <w:tcW w:w="3150" w:type="dxa"/>
+            <w:gridSpan w:val="4"/>
           </w:tcPr>
           <w:p>
             <w:pPr>
@@ -395,48 +369,12 @@
               </w:tabs>
             </w:pPr>
             <w:r>
-              <w:t>奔驰生产</w:t>
+              <w:t>中国第一汽车集团公司</w:t>
             </w:r>
           </w:p>
         </w:tc>
         <w:tc>
           <w:tcPr>
-            <w:tcW w:w="270" w:type="dxa"/>
-          </w:tcPr>
-          <w:p>
-            <w:pPr>
-              <w:tabs>
-                <w:tab w:val="left" w:pos="975"/>
-              </w:tabs>
-            </w:pPr>
-          </w:p>
-        </w:tc>
-        <w:tc>
-          <w:tcPr>
-            <w:tcW w:w="360" w:type="dxa"/>
-          </w:tcPr>
-          <w:p>
-            <w:pPr>
-              <w:tabs>
-                <w:tab w:val="left" w:pos="975"/>
-              </w:tabs>
-            </w:pPr>
-          </w:p>
-        </w:tc>
-        <w:tc>
-          <w:tcPr>
-            <w:tcW w:w="270" w:type="dxa"/>
-          </w:tcPr>
-          <w:p>
-            <w:pPr>
-              <w:tabs>
-                <w:tab w:val="left" w:pos="975"/>
-              </w:tabs>
-            </w:pPr>
-          </w:p>
-        </w:tc>
-        <w:tc>
-          <w:tcPr>
             <w:tcW w:w="1080" w:type="dxa"/>
           </w:tcPr>
           <w:p>
@@ -458,25 +396,29 @@
               </w:tabs>
             </w:pPr>
             <w:r>
-              <w:t>大型车</w:t>
+              <w:rPr>
+                <w:sz w:val="12"/>
+                <w:szCs w:val="16"/>
+              </w:rPr>
+              <w:t>CA4256P1K2T1E5A80</w:t>
             </w:r>
           </w:p>
         </w:tc>
         <w:tc>
           <w:tcPr>
-            <w:tcW w:w="1722" w:type="dxa"/>
-          </w:tcPr>
-          <w:p>
-            <w:pPr>
-              <w:tabs>
-                <w:tab w:val="left" w:pos="975"/>
-              </w:tabs>
-            </w:pPr>
-          </w:p>
-        </w:tc>
-        <w:tc>
-          <w:tcPr>
-            <w:tcW w:w="1620" w:type="dxa"/>
+            <w:tcW w:w="1632" w:type="dxa"/>
+          </w:tcPr>
+          <w:p>
+            <w:pPr>
+              <w:tabs>
+                <w:tab w:val="left" w:pos="975"/>
+              </w:tabs>
+            </w:pPr>
+          </w:p>
+        </w:tc>
+        <w:tc>
+          <w:tcPr>
+            <w:tcW w:w="1890" w:type="dxa"/>
           </w:tcPr>
           <w:p>
             <w:pPr>
@@ -485,7 +427,11 @@
               </w:tabs>
             </w:pPr>
             <w:r>
-              <w:t>大型车</w:t>
+              <w:rPr>
+                <w:sz w:val="16"/>
+                <w:szCs w:val="20"/>
+              </w:rPr>
+              <w:t>WP10H400E50</w:t>
             </w:r>
           </w:p>
         </w:tc>
@@ -520,7 +466,8 @@
         </w:tc>
         <w:tc>
           <w:tcPr>
-            <w:tcW w:w="2250" w:type="dxa"/>
+            <w:tcW w:w="3150" w:type="dxa"/>
+            <w:gridSpan w:val="4"/>
             <w:vAlign w:val="center"/>
           </w:tcPr>
           <w:p>
@@ -530,48 +477,12 @@
               </w:tabs>
             </w:pPr>
             <w:r>
-              <w:t>大型车</w:t>
+              <w:t>2</w:t>
             </w:r>
           </w:p>
         </w:tc>
         <w:tc>
           <w:tcPr>
-            <w:tcW w:w="270" w:type="dxa"/>
-          </w:tcPr>
-          <w:p>
-            <w:pPr>
-              <w:tabs>
-                <w:tab w:val="left" w:pos="975"/>
-              </w:tabs>
-            </w:pPr>
-          </w:p>
-        </w:tc>
-        <w:tc>
-          <w:tcPr>
-            <w:tcW w:w="360" w:type="dxa"/>
-          </w:tcPr>
-          <w:p>
-            <w:pPr>
-              <w:tabs>
-                <w:tab w:val="left" w:pos="975"/>
-              </w:tabs>
-            </w:pPr>
-          </w:p>
-        </w:tc>
-        <w:tc>
-          <w:tcPr>
-            <w:tcW w:w="270" w:type="dxa"/>
-          </w:tcPr>
-          <w:p>
-            <w:pPr>
-              <w:tabs>
-                <w:tab w:val="left" w:pos="975"/>
-              </w:tabs>
-            </w:pPr>
-          </w:p>
-        </w:tc>
-        <w:tc>
-          <w:tcPr>
             <w:tcW w:w="1080" w:type="dxa"/>
           </w:tcPr>
           <w:p>
@@ -592,35 +503,40 @@
                 <w:tab w:val="left" w:pos="975"/>
               </w:tabs>
             </w:pPr>
+          </w:p>
+        </w:tc>
+        <w:tc>
+          <w:tcPr>
+            <w:tcW w:w="1632" w:type="dxa"/>
+          </w:tcPr>
+          <w:p>
+            <w:pPr>
+              <w:tabs>
+                <w:tab w:val="left" w:pos="975"/>
+              </w:tabs>
+            </w:pPr>
+          </w:p>
+        </w:tc>
+        <w:tc>
+          <w:tcPr>
+            <w:tcW w:w="1890" w:type="dxa"/>
+          </w:tcPr>
+          <w:p>
+            <w:pPr>
+              <w:tabs>
+                <w:tab w:val="left" w:pos="975"/>
+              </w:tabs>
+              <w:rPr>
+                <w:sz w:val="16"/>
+                <w:szCs w:val="20"/>
+              </w:rPr>
+            </w:pPr>
             <w:r>
-              <w:t>大型车</w:t>
-            </w:r>
-          </w:p>
-        </w:tc>
-        <w:tc>
-          <w:tcPr>
-            <w:tcW w:w="1722" w:type="dxa"/>
-          </w:tcPr>
-          <w:p>
-            <w:pPr>
-              <w:tabs>
-                <w:tab w:val="left" w:pos="975"/>
-              </w:tabs>
-            </w:pPr>
-          </w:p>
-        </w:tc>
-        <w:tc>
-          <w:tcPr>
-            <w:tcW w:w="1620" w:type="dxa"/>
-          </w:tcPr>
-          <w:p>
-            <w:pPr>
-              <w:tabs>
-                <w:tab w:val="left" w:pos="975"/>
-              </w:tabs>
-            </w:pPr>
-            <w:r>
-              <w:t>大型车</w:t>
+              <w:rPr>
+                <w:sz w:val="16"/>
+                <w:szCs w:val="20"/>
+              </w:rPr>
+              <w:t>柴油</w:t>
             </w:r>
           </w:p>
         </w:tc>
@@ -656,7 +572,7 @@
         </w:tc>
         <w:tc>
           <w:tcPr>
-            <w:tcW w:w="2250" w:type="dxa"/>
+            <w:tcW w:w="2340" w:type="dxa"/>
           </w:tcPr>
           <w:p>
             <w:pPr>
@@ -682,7 +598,7 @@
         </w:tc>
         <w:tc>
           <w:tcPr>
-            <w:tcW w:w="360" w:type="dxa"/>
+            <w:tcW w:w="270" w:type="dxa"/>
           </w:tcPr>
           <w:p>
             <w:pPr>
@@ -734,7 +650,7 @@
         </w:tc>
         <w:tc>
           <w:tcPr>
-            <w:tcW w:w="1722" w:type="dxa"/>
+            <w:tcW w:w="1632" w:type="dxa"/>
           </w:tcPr>
           <w:p>
             <w:pPr>
@@ -747,7 +663,7 @@
         </w:tc>
         <w:tc>
           <w:tcPr>
-            <w:tcW w:w="1620" w:type="dxa"/>
+            <w:tcW w:w="1890" w:type="dxa"/>
           </w:tcPr>
           <w:p>
             <w:pPr>
@@ -790,7 +706,8 @@
         </w:tc>
         <w:tc>
           <w:tcPr>
-            <w:tcW w:w="2250" w:type="dxa"/>
+            <w:tcW w:w="3150" w:type="dxa"/>
+            <w:gridSpan w:val="4"/>
           </w:tcPr>
           <w:p>
             <w:pPr>
@@ -799,48 +716,12 @@
               </w:tabs>
             </w:pPr>
             <w:r>
-              <w:t>大型车</w:t>
+              <w:t>6675 × 2490 × 3290</w:t>
             </w:r>
           </w:p>
         </w:tc>
         <w:tc>
           <w:tcPr>
-            <w:tcW w:w="270" w:type="dxa"/>
-          </w:tcPr>
-          <w:p>
-            <w:pPr>
-              <w:tabs>
-                <w:tab w:val="left" w:pos="975"/>
-              </w:tabs>
-            </w:pPr>
-          </w:p>
-        </w:tc>
-        <w:tc>
-          <w:tcPr>
-            <w:tcW w:w="360" w:type="dxa"/>
-          </w:tcPr>
-          <w:p>
-            <w:pPr>
-              <w:tabs>
-                <w:tab w:val="left" w:pos="975"/>
-              </w:tabs>
-            </w:pPr>
-          </w:p>
-        </w:tc>
-        <w:tc>
-          <w:tcPr>
-            <w:tcW w:w="270" w:type="dxa"/>
-          </w:tcPr>
-          <w:p>
-            <w:pPr>
-              <w:tabs>
-                <w:tab w:val="left" w:pos="975"/>
-              </w:tabs>
-            </w:pPr>
-          </w:p>
-        </w:tc>
-        <w:tc>
-          <w:tcPr>
             <w:tcW w:w="1080" w:type="dxa"/>
           </w:tcPr>
           <w:p>
@@ -862,25 +743,29 @@
               </w:tabs>
             </w:pPr>
             <w:r>
-              <w:t>大型车</w:t>
+              <w:rPr>
+                <w:sz w:val="18"/>
+                <w:szCs w:val="21"/>
+              </w:rPr>
+              <w:t>25000</w:t>
             </w:r>
           </w:p>
         </w:tc>
         <w:tc>
           <w:tcPr>
-            <w:tcW w:w="1722" w:type="dxa"/>
-          </w:tcPr>
-          <w:p>
-            <w:pPr>
-              <w:tabs>
-                <w:tab w:val="left" w:pos="975"/>
-              </w:tabs>
-            </w:pPr>
-          </w:p>
-        </w:tc>
-        <w:tc>
-          <w:tcPr>
-            <w:tcW w:w="1620" w:type="dxa"/>
+            <w:tcW w:w="1632" w:type="dxa"/>
+          </w:tcPr>
+          <w:p>
+            <w:pPr>
+              <w:tabs>
+                <w:tab w:val="left" w:pos="975"/>
+              </w:tabs>
+            </w:pPr>
+          </w:p>
+        </w:tc>
+        <w:tc>
+          <w:tcPr>
+            <w:tcW w:w="1890" w:type="dxa"/>
           </w:tcPr>
           <w:p>
             <w:pPr>
@@ -889,7 +774,11 @@
               </w:tabs>
             </w:pPr>
             <w:r>
-              <w:t>大型车</w:t>
+              <w:rPr>
+                <w:sz w:val="16"/>
+                <w:szCs w:val="20"/>
+              </w:rPr>
+              <w:t>8415</w:t>
             </w:r>
           </w:p>
         </w:tc>
@@ -921,7 +810,7 @@
         </w:tc>
         <w:tc>
           <w:tcPr>
-            <w:tcW w:w="2250" w:type="dxa"/>
+            <w:tcW w:w="2340" w:type="dxa"/>
           </w:tcPr>
           <w:p>
             <w:pPr>
@@ -945,18 +834,6 @@
         </w:tc>
         <w:tc>
           <w:tcPr>
-            <w:tcW w:w="360" w:type="dxa"/>
-          </w:tcPr>
-          <w:p>
-            <w:pPr>
-              <w:tabs>
-                <w:tab w:val="left" w:pos="975"/>
-              </w:tabs>
-            </w:pPr>
-          </w:p>
-        </w:tc>
-        <w:tc>
-          <w:tcPr>
             <w:tcW w:w="270" w:type="dxa"/>
           </w:tcPr>
           <w:p>
@@ -969,6 +846,18 @@
         </w:tc>
         <w:tc>
           <w:tcPr>
+            <w:tcW w:w="270" w:type="dxa"/>
+          </w:tcPr>
+          <w:p>
+            <w:pPr>
+              <w:tabs>
+                <w:tab w:val="left" w:pos="975"/>
+              </w:tabs>
+            </w:pPr>
+          </w:p>
+        </w:tc>
+        <w:tc>
+          <w:tcPr>
             <w:tcW w:w="1080" w:type="dxa"/>
           </w:tcPr>
           <w:p>
@@ -993,19 +882,19 @@
         </w:tc>
         <w:tc>
           <w:tcPr>
-            <w:tcW w:w="1722" w:type="dxa"/>
-          </w:tcPr>
-          <w:p>
-            <w:pPr>
-              <w:tabs>
-                <w:tab w:val="left" w:pos="975"/>
-              </w:tabs>
-            </w:pPr>
-          </w:p>
-        </w:tc>
-        <w:tc>
-          <w:tcPr>
-            <w:tcW w:w="1620" w:type="dxa"/>
+            <w:tcW w:w="1632" w:type="dxa"/>
+          </w:tcPr>
+          <w:p>
+            <w:pPr>
+              <w:tabs>
+                <w:tab w:val="left" w:pos="975"/>
+              </w:tabs>
+            </w:pPr>
+          </w:p>
+        </w:tc>
+        <w:tc>
+          <w:tcPr>
+            <w:tcW w:w="1890" w:type="dxa"/>
           </w:tcPr>
           <w:p>
             <w:pPr>
@@ -2689,6 +2578,10 @@
 </file>
 
 <file path=customXml/item1.xml><?xml version="1.0" encoding="utf-8"?>
+<b:Sources xmlns:b="http://schemas.openxmlformats.org/officeDocument/2006/bibliography" xmlns="http://schemas.openxmlformats.org/officeDocument/2006/bibliography" SelectedStyle="\APASixthEditionOfficeOnline.xsl" StyleName="APA" Version="6"/>
+</file>
+
+<file path=customXml/item2.xml><?xml version="1.0" encoding="utf-8"?>
 <s:customData xmlns="http://www.wps.cn/officeDocument/2013/wpsCustomData" xmlns:s="http://www.wps.cn/officeDocument/2013/wpsCustomData">
   <customSectProps>
     <customSectPr/>
@@ -2699,22 +2592,18 @@
 </s:customData>
 </file>
 
-<file path=customXml/item2.xml><?xml version="1.0" encoding="utf-8"?>
-<b:Sources xmlns:b="http://schemas.openxmlformats.org/officeDocument/2006/bibliography" xmlns="http://schemas.openxmlformats.org/officeDocument/2006/bibliography" SelectedStyle="\APASixthEditionOfficeOnline.xsl" StyleName="APA" Version="6"/>
+<file path=customXml/itemProps1.xml><?xml version="1.0" encoding="utf-8"?>
+<ds:datastoreItem xmlns:ds="http://schemas.openxmlformats.org/officeDocument/2006/customXml" ds:itemID="{AA12BFC1-717C-490D-8A6E-BC1F250A0CA1}">
+  <ds:schemaRefs>
+    <ds:schemaRef ds:uri="http://schemas.openxmlformats.org/officeDocument/2006/bibliography"/>
+  </ds:schemaRefs>
+</ds:datastoreItem>
 </file>
 
-<file path=customXml/itemProps1.xml><?xml version="1.0" encoding="utf-8"?>
+<file path=customXml/itemProps2.xml><?xml version="1.0" encoding="utf-8"?>
 <ds:datastoreItem xmlns:ds="http://schemas.openxmlformats.org/officeDocument/2006/customXml" ds:itemID="{B1977F7D-205B-4081-913C-38D41E755F92}">
   <ds:schemaRefs>
     <ds:schemaRef ds:uri="http://www.wps.cn/officeDocument/2013/wpsCustomData"/>
   </ds:schemaRefs>
 </ds:datastoreItem>
-</file>
-
-<file path=customXml/itemProps2.xml><?xml version="1.0" encoding="utf-8"?>
-<ds:datastoreItem xmlns:ds="http://schemas.openxmlformats.org/officeDocument/2006/customXml" ds:itemID="{AA12BFC1-717C-490D-8A6E-BC1F250A0CA1}">
-  <ds:schemaRefs>
-    <ds:schemaRef ds:uri="http://schemas.openxmlformats.org/officeDocument/2006/bibliography"/>
-  </ds:schemaRefs>
-</ds:datastoreItem>
 </file>